--- a/Introduction/课堂展示/项目可行性分析.docx
+++ b/Introduction/课堂展示/项目可行性分析.docx
@@ -1,6 +1,6 @@
 
 <file path=word/document.xml><?xml version="1.0" encoding="utf-8"?>
-<w:document xmlns:wpc="http://schemas.microsoft.com/office/word/2010/wordprocessingCanvas" xmlns:cx="http://schemas.microsoft.com/office/drawing/2014/chartex" xmlns:cx1="http://schemas.microsoft.com/office/drawing/2015/9/8/chartex" xmlns:cx2="http://schemas.microsoft.com/office/drawing/2015/10/21/chartex" xmlns:cx3="http://schemas.microsoft.com/office/drawing/2016/5/9/chartex" xmlns:cx4="http://schemas.microsoft.com/office/drawing/2016/5/10/chartex" xmlns:cx5="http://schemas.microsoft.com/office/drawing/2016/5/11/chartex" xmlns:cx6="http://schemas.microsoft.com/office/drawing/2016/5/12/chartex" xmlns:cx7="http://schemas.microsoft.com/office/drawing/2016/5/13/chartex" xmlns:cx8="http://schemas.microsoft.com/office/drawing/2016/5/14/chartex" xmlns:mc="http://schemas.openxmlformats.org/markup-compatibility/2006" xmlns:aink="http://schemas.microsoft.com/office/drawing/2016/ink" xmlns:am3d="http://schemas.microsoft.com/office/drawing/2017/model3d" xmlns:o="urn:schemas-microsoft-com:office:office" xmlns:r="http://schemas.openxmlformats.org/officeDocument/2006/relationships" xmlns:m="http://schemas.openxmlformats.org/officeDocument/2006/math" xmlns:v="urn:schemas-microsoft-com:vml" xmlns:wp14="http://schemas.microsoft.com/office/word/2010/wordprocessingDrawing" xmlns:wp="http://schemas.openxmlformats.org/drawingml/2006/wordprocessingDrawing" xmlns:w10="urn:schemas-microsoft-com:office:word" xmlns:w="http://schemas.openxmlformats.org/wordprocessingml/2006/main" xmlns:w14="http://schemas.microsoft.com/office/word/2010/wordml" xmlns:w15="http://schemas.microsoft.com/office/word/2012/wordml" xmlns:w16cid="http://schemas.microsoft.com/office/word/2016/wordml/cid" xmlns:w16se="http://schemas.microsoft.com/office/word/2015/wordml/symex" xmlns:wpg="http://schemas.microsoft.com/office/word/2010/wordprocessingGroup" xmlns:wpi="http://schemas.microsoft.com/office/word/2010/wordprocessingInk" xmlns:wne="http://schemas.microsoft.com/office/word/2006/wordml" xmlns:wps="http://schemas.microsoft.com/office/word/2010/wordprocessingShape" mc:Ignorable="w14 w15 w16se w16cid wp14">
+<w:document xmlns:wpc="http://schemas.microsoft.com/office/word/2010/wordprocessingCanvas" xmlns:cx="http://schemas.microsoft.com/office/drawing/2014/chartex" xmlns:cx1="http://schemas.microsoft.com/office/drawing/2015/9/8/chartex" xmlns:cx2="http://schemas.microsoft.com/office/drawing/2015/10/21/chartex" xmlns:cx3="http://schemas.microsoft.com/office/drawing/2016/5/9/chartex" xmlns:cx4="http://schemas.microsoft.com/office/drawing/2016/5/10/chartex" xmlns:cx5="http://schemas.microsoft.com/office/drawing/2016/5/11/chartex" xmlns:cx6="http://schemas.microsoft.com/office/drawing/2016/5/12/chartex" xmlns:cx7="http://schemas.microsoft.com/office/drawing/2016/5/13/chartex" xmlns:cx8="http://schemas.microsoft.com/office/drawing/2016/5/14/chartex" xmlns:mc="http://schemas.openxmlformats.org/markup-compatibility/2006" xmlns:aink="http://schemas.microsoft.com/office/drawing/2016/ink" xmlns:am3d="http://schemas.microsoft.com/office/drawing/2017/model3d" xmlns:o="urn:schemas-microsoft-com:office:office" xmlns:r="http://schemas.openxmlformats.org/officeDocument/2006/relationships" xmlns:m="http://schemas.openxmlformats.org/officeDocument/2006/math" xmlns:v="urn:schemas-microsoft-com:vml" xmlns:wp14="http://schemas.microsoft.com/office/word/2010/wordprocessingDrawing" xmlns:wp="http://schemas.openxmlformats.org/drawingml/2006/wordprocessingDrawing" xmlns:w10="urn:schemas-microsoft-com:office:word" xmlns:w="http://schemas.openxmlformats.org/wordprocessingml/2006/main" xmlns:w14="http://schemas.microsoft.com/office/word/2010/wordml" xmlns:w15="http://schemas.microsoft.com/office/word/2012/wordml" xmlns:w16se="http://schemas.microsoft.com/office/word/2015/wordml/symex" xmlns:wpg="http://schemas.microsoft.com/office/word/2010/wordprocessingGroup" xmlns:wpi="http://schemas.microsoft.com/office/word/2010/wordprocessingInk" xmlns:wne="http://schemas.microsoft.com/office/word/2006/wordml" xmlns:wps="http://schemas.microsoft.com/office/word/2010/wordprocessingShape" mc:Ignorable="w14 w15 w16se wp14">
   <w:body>
     <w:p>
       <w:pPr>
@@ -48,24 +48,202 @@
           <w:szCs w:val="24"/>
         </w:rPr>
       </w:pPr>
-      <w:proofErr w:type="gramStart"/>
       <w:r>
         <w:rPr>
           <w:rFonts w:hint="eastAsia"/>
           <w:sz w:val="24"/>
           <w:szCs w:val="24"/>
         </w:rPr>
-        <w:t>塔防游戏</w:t>
+        <w:t>是否使用游戏引擎</w:t>
       </w:r>
-      <w:proofErr w:type="gramEnd"/>
-      <w:r>
+    </w:p>
+    <w:tbl>
+      <w:tblPr>
+        <w:tblStyle w:val="a4"/>
+        <w:tblW w:w="0" w:type="auto"/>
+        <w:tblInd w:w="840" w:type="dxa"/>
+        <w:tblLook w:val="04A0" w:firstRow="1" w:lastRow="0" w:firstColumn="1" w:lastColumn="0" w:noHBand="0" w:noVBand="1"/>
+      </w:tblPr>
+      <w:tblGrid>
+        <w:gridCol w:w="2416"/>
+        <w:gridCol w:w="2545"/>
+        <w:gridCol w:w="9"/>
+        <w:gridCol w:w="2486"/>
+      </w:tblGrid>
+      <w:tr>
+        <w:tc>
+          <w:tcPr>
+            <w:tcW w:w="2416" w:type="dxa"/>
+          </w:tcPr>
+          <w:p>
+            <w:pPr>
+              <w:jc w:val="center"/>
+              <w:rPr>
+                <w:szCs w:val="21"/>
+              </w:rPr>
+            </w:pPr>
+            <w:r>
+              <w:rPr>
+                <w:rFonts w:hint="eastAsia"/>
+                <w:szCs w:val="21"/>
+              </w:rPr>
+              <w:t>解决方案</w:t>
+            </w:r>
+          </w:p>
+        </w:tc>
+        <w:tc>
+          <w:tcPr>
+            <w:tcW w:w="2554" w:type="dxa"/>
+            <w:gridSpan w:val="2"/>
+          </w:tcPr>
+          <w:p>
+            <w:pPr>
+              <w:jc w:val="center"/>
+              <w:rPr>
+                <w:rFonts w:hint="eastAsia"/>
+              </w:rPr>
+            </w:pPr>
+            <w:r>
+              <w:rPr>
+                <w:rFonts w:hint="eastAsia"/>
+              </w:rPr>
+              <w:t>优势</w:t>
+            </w:r>
+          </w:p>
+        </w:tc>
+        <w:tc>
+          <w:tcPr>
+            <w:tcW w:w="2486" w:type="dxa"/>
+          </w:tcPr>
+          <w:p>
+            <w:pPr>
+              <w:jc w:val="center"/>
+              <w:rPr>
+                <w:rFonts w:hint="eastAsia"/>
+              </w:rPr>
+            </w:pPr>
+            <w:r>
+              <w:rPr>
+                <w:rFonts w:hint="eastAsia"/>
+              </w:rPr>
+              <w:t>劣势</w:t>
+            </w:r>
+          </w:p>
+        </w:tc>
+      </w:tr>
+      <w:tr>
+        <w:tc>
+          <w:tcPr>
+            <w:tcW w:w="2416" w:type="dxa"/>
+          </w:tcPr>
+          <w:p>
+            <w:r>
+              <w:rPr>
+                <w:rFonts w:hint="eastAsia"/>
+              </w:rPr>
+              <w:t>不使用游戏引擎</w:t>
+            </w:r>
+          </w:p>
+        </w:tc>
+        <w:tc>
+          <w:tcPr>
+            <w:tcW w:w="2545" w:type="dxa"/>
+          </w:tcPr>
+          <w:p>
+            <w:pPr>
+              <w:rPr>
+                <w:rFonts w:hint="eastAsia"/>
+              </w:rPr>
+            </w:pPr>
+            <w:r>
+              <w:rPr>
+                <w:rFonts w:hint="eastAsia"/>
+              </w:rPr>
+              <w:t>游戏可以设计的比较自由，可以对游戏制作有更深层的理解</w:t>
+            </w:r>
+          </w:p>
+        </w:tc>
+        <w:tc>
+          <w:tcPr>
+            <w:tcW w:w="2495" w:type="dxa"/>
+            <w:gridSpan w:val="2"/>
+          </w:tcPr>
+          <w:p>
+            <w:pPr>
+              <w:rPr>
+                <w:rFonts w:hint="eastAsia"/>
+              </w:rPr>
+            </w:pPr>
+            <w:r>
+              <w:rPr>
+                <w:rFonts w:hint="eastAsia"/>
+              </w:rPr>
+              <w:t>设计游戏框架工作量很大，对编程能力要求较高。且现代游戏的制作，往往依靠游戏引擎，此方案不一定能了解到流行的游戏制作程序。</w:t>
+            </w:r>
+          </w:p>
+        </w:tc>
+      </w:tr>
+      <w:tr>
+        <w:tc>
+          <w:tcPr>
+            <w:tcW w:w="2416" w:type="dxa"/>
+          </w:tcPr>
+          <w:p>
+            <w:pPr>
+              <w:rPr>
+                <w:rFonts w:hint="eastAsia"/>
+              </w:rPr>
+            </w:pPr>
+            <w:r>
+              <w:rPr>
+                <w:rFonts w:hint="eastAsia"/>
+              </w:rPr>
+              <w:t>使用游戏引擎</w:t>
+            </w:r>
+          </w:p>
+        </w:tc>
+        <w:tc>
+          <w:tcPr>
+            <w:tcW w:w="2545" w:type="dxa"/>
+          </w:tcPr>
+          <w:p>
+            <w:pPr>
+              <w:rPr>
+                <w:rFonts w:hint="eastAsia"/>
+              </w:rPr>
+            </w:pPr>
+            <w:r>
+              <w:rPr>
+                <w:rFonts w:hint="eastAsia"/>
+              </w:rPr>
+              <w:t>游戏代码量大幅下降，且产出游戏质量高很多，能够更好的理解基本的游戏制作流程。</w:t>
+            </w:r>
+          </w:p>
+        </w:tc>
+        <w:tc>
+          <w:tcPr>
+            <w:tcW w:w="2495" w:type="dxa"/>
+            <w:gridSpan w:val="2"/>
+          </w:tcPr>
+          <w:p>
+            <w:r>
+              <w:rPr>
+                <w:rFonts w:hint="eastAsia"/>
+              </w:rPr>
+              <w:t>具有较高的学习成本，需要掌握游戏引擎的基本使用方法。</w:t>
+            </w:r>
+          </w:p>
+        </w:tc>
+      </w:tr>
+    </w:tbl>
+    <w:p>
+      <w:pPr>
         <w:rPr>
           <w:rFonts w:hint="eastAsia"/>
           <w:sz w:val="24"/>
           <w:szCs w:val="24"/>
         </w:rPr>
-        <w:t>发展历程相对比较悠久，且当下非常热门，相应的制作技术成熟，在网上可以找到很多视频参考教程。</w:t>
-      </w:r>
+      </w:pPr>
     </w:p>
     <w:p>
       <w:pPr>
@@ -76,6 +254,7 @@
         </w:numPr>
         <w:ind w:firstLineChars="0"/>
         <w:rPr>
+          <w:rFonts w:hint="eastAsia"/>
           <w:sz w:val="24"/>
           <w:szCs w:val="24"/>
         </w:rPr>
@@ -86,8 +265,300 @@
           <w:sz w:val="24"/>
           <w:szCs w:val="24"/>
         </w:rPr>
-        <w:t>我们将使用Unity进行项目开发，Unity是一个很完备的游戏引擎，且对于新手比较友好，学习成本相较于其他著名游戏引擎比较低。</w:t>
+        <w:t>游戏美术资源的获取</w:t>
       </w:r>
+    </w:p>
+    <w:tbl>
+      <w:tblPr>
+        <w:tblStyle w:val="a4"/>
+        <w:tblW w:w="0" w:type="auto"/>
+        <w:tblInd w:w="840" w:type="dxa"/>
+        <w:tblLook w:val="04A0" w:firstRow="1" w:lastRow="0" w:firstColumn="1" w:lastColumn="0" w:noHBand="0" w:noVBand="1"/>
+      </w:tblPr>
+      <w:tblGrid>
+        <w:gridCol w:w="2485"/>
+        <w:gridCol w:w="2485"/>
+        <w:gridCol w:w="2486"/>
+      </w:tblGrid>
+      <w:tr>
+        <w:tc>
+          <w:tcPr>
+            <w:tcW w:w="2485" w:type="dxa"/>
+          </w:tcPr>
+          <w:p>
+            <w:pPr>
+              <w:jc w:val="center"/>
+              <w:rPr>
+                <w:szCs w:val="21"/>
+              </w:rPr>
+            </w:pPr>
+            <w:r>
+              <w:rPr>
+                <w:rFonts w:hint="eastAsia"/>
+                <w:szCs w:val="21"/>
+              </w:rPr>
+              <w:t>解决方案</w:t>
+            </w:r>
+          </w:p>
+        </w:tc>
+        <w:tc>
+          <w:tcPr>
+            <w:tcW w:w="2485" w:type="dxa"/>
+          </w:tcPr>
+          <w:p>
+            <w:pPr>
+              <w:jc w:val="center"/>
+              <w:rPr>
+                <w:rFonts w:hint="eastAsia"/>
+              </w:rPr>
+            </w:pPr>
+            <w:r>
+              <w:rPr>
+                <w:rFonts w:hint="eastAsia"/>
+              </w:rPr>
+              <w:t>优势</w:t>
+            </w:r>
+          </w:p>
+        </w:tc>
+        <w:tc>
+          <w:tcPr>
+            <w:tcW w:w="2486" w:type="dxa"/>
+          </w:tcPr>
+          <w:p>
+            <w:pPr>
+              <w:jc w:val="center"/>
+              <w:rPr>
+                <w:rFonts w:hint="eastAsia"/>
+              </w:rPr>
+            </w:pPr>
+            <w:r>
+              <w:rPr>
+                <w:rFonts w:hint="eastAsia"/>
+              </w:rPr>
+              <w:t>劣势</w:t>
+            </w:r>
+          </w:p>
+        </w:tc>
+      </w:tr>
+      <w:tr>
+        <w:tc>
+          <w:tcPr>
+            <w:tcW w:w="2485" w:type="dxa"/>
+          </w:tcPr>
+          <w:p>
+            <w:pPr>
+              <w:rPr>
+                <w:rFonts w:hint="eastAsia"/>
+              </w:rPr>
+            </w:pPr>
+            <w:r>
+              <w:rPr>
+                <w:rFonts w:hint="eastAsia"/>
+                <w:szCs w:val="21"/>
+              </w:rPr>
+              <w:t>自行设计美术资源，或者修改网上的美术资源</w:t>
+            </w:r>
+          </w:p>
+        </w:tc>
+        <w:tc>
+          <w:tcPr>
+            <w:tcW w:w="2485" w:type="dxa"/>
+          </w:tcPr>
+          <w:p>
+            <w:pPr>
+              <w:rPr>
+                <w:rFonts w:hint="eastAsia"/>
+              </w:rPr>
+            </w:pPr>
+            <w:r>
+              <w:rPr>
+                <w:rFonts w:hint="eastAsia"/>
+              </w:rPr>
+              <w:t>可以设计出更契合游戏主题的美术资源。</w:t>
+            </w:r>
+          </w:p>
+        </w:tc>
+        <w:tc>
+          <w:tcPr>
+            <w:tcW w:w="2486" w:type="dxa"/>
+          </w:tcPr>
+          <w:p>
+            <w:pPr>
+              <w:rPr>
+                <w:rFonts w:hint="eastAsia"/>
+              </w:rPr>
+            </w:pPr>
+            <w:r>
+              <w:rPr>
+                <w:rFonts w:hint="eastAsia"/>
+              </w:rPr>
+              <w:t>工作量极大，项目时间不允许。</w:t>
+            </w:r>
+          </w:p>
+        </w:tc>
+      </w:tr>
+      <w:tr>
+        <w:tc>
+          <w:tcPr>
+            <w:tcW w:w="2485" w:type="dxa"/>
+          </w:tcPr>
+          <w:p>
+            <w:pPr>
+              <w:rPr>
+                <w:rFonts w:hint="eastAsia"/>
+              </w:rPr>
+            </w:pPr>
+            <w:r>
+              <w:rPr>
+                <w:rFonts w:hint="eastAsia"/>
+              </w:rPr>
+              <w:t>购买资源</w:t>
+            </w:r>
+          </w:p>
+        </w:tc>
+        <w:tc>
+          <w:tcPr>
+            <w:tcW w:w="2485" w:type="dxa"/>
+          </w:tcPr>
+          <w:p>
+            <w:pPr>
+              <w:rPr>
+                <w:rFonts w:hint="eastAsia"/>
+              </w:rPr>
+            </w:pPr>
+            <w:r>
+              <w:rPr>
+                <w:rFonts w:hint="eastAsia"/>
+              </w:rPr>
+              <w:t>能获得质量较高的资源，同时资源会比较契合游戏主题。</w:t>
+            </w:r>
+          </w:p>
+        </w:tc>
+        <w:tc>
+          <w:tcPr>
+            <w:tcW w:w="2486" w:type="dxa"/>
+          </w:tcPr>
+          <w:p>
+            <w:r>
+              <w:rPr>
+                <w:rFonts w:hint="eastAsia"/>
+              </w:rPr>
+              <w:t>需要消耗资金。</w:t>
+            </w:r>
+          </w:p>
+          <w:p>
+            <w:pPr>
+              <w:rPr>
+                <w:rFonts w:hint="eastAsia"/>
+              </w:rPr>
+            </w:pPr>
+          </w:p>
+        </w:tc>
+      </w:tr>
+      <w:tr>
+        <w:tc>
+          <w:tcPr>
+            <w:tcW w:w="2485" w:type="dxa"/>
+          </w:tcPr>
+          <w:p>
+            <w:pPr>
+              <w:rPr>
+                <w:rFonts w:hint="eastAsia"/>
+              </w:rPr>
+            </w:pPr>
+            <w:r>
+              <w:rPr>
+                <w:rFonts w:hint="eastAsia"/>
+              </w:rPr>
+              <w:t>使用免费的美术资源</w:t>
+            </w:r>
+          </w:p>
+        </w:tc>
+        <w:tc>
+          <w:tcPr>
+            <w:tcW w:w="2485" w:type="dxa"/>
+          </w:tcPr>
+          <w:p>
+            <w:pPr>
+              <w:rPr>
+                <w:rFonts w:hint="eastAsia"/>
+              </w:rPr>
+            </w:pPr>
+            <w:r>
+              <w:rPr>
+                <w:rFonts w:hint="eastAsia"/>
+              </w:rPr>
+              <w:t>以学习研究的名义，不用于商业用途，借用现成的美术资源。</w:t>
+            </w:r>
+          </w:p>
+        </w:tc>
+        <w:tc>
+          <w:tcPr>
+            <w:tcW w:w="2486" w:type="dxa"/>
+          </w:tcPr>
+          <w:p>
+            <w:pPr>
+              <w:rPr>
+                <w:rFonts w:hint="eastAsia"/>
+              </w:rPr>
+            </w:pPr>
+            <w:r>
+              <w:rPr>
+                <w:rFonts w:hint="eastAsia"/>
+              </w:rPr>
+              <w:t>不一定能契合游戏的主题，完美结合我们的场景。</w:t>
+            </w:r>
+          </w:p>
+        </w:tc>
+      </w:tr>
+    </w:tbl>
+    <w:p>
+      <w:pPr>
+        <w:ind w:left="840"/>
+        <w:rPr>
+          <w:sz w:val="24"/>
+          <w:szCs w:val="24"/>
+        </w:rPr>
+      </w:pPr>
+    </w:p>
+    <w:p>
+      <w:pPr>
+        <w:pStyle w:val="a3"/>
+        <w:numPr>
+          <w:ilvl w:val="0"/>
+          <w:numId w:val="3"/>
+        </w:numPr>
+        <w:ind w:firstLineChars="0"/>
+        <w:rPr>
+          <w:sz w:val="24"/>
+          <w:szCs w:val="24"/>
+        </w:rPr>
+      </w:pPr>
+      <w:r>
+        <w:rPr>
+          <w:rFonts w:hint="eastAsia"/>
+        </w:rPr>
+        <w:t>综合以上各种因素，我们小组最终选择的方案是，使用游戏引擎，且使用现成的美术资源</w:t>
+      </w:r>
+      <w:r>
+        <w:rPr>
+          <w:rFonts w:hint="eastAsia"/>
+        </w:rPr>
+        <w:t>。</w:t>
+      </w:r>
+    </w:p>
+    <w:p>
+      <w:pPr>
+        <w:pStyle w:val="a3"/>
+        <w:ind w:left="1200" w:firstLineChars="0" w:firstLine="0"/>
+        <w:rPr>
+          <w:rFonts w:hint="eastAsia"/>
+          <w:sz w:val="24"/>
+          <w:szCs w:val="24"/>
+        </w:rPr>
+      </w:pPr>
+      <w:bookmarkStart w:id="0" w:name="_GoBack"/>
+      <w:bookmarkEnd w:id="0"/>
     </w:p>
     <w:p>
       <w:pPr>
@@ -174,6 +645,7 @@
           <w:sz w:val="24"/>
           <w:szCs w:val="24"/>
         </w:rPr>
+        <w:lastRenderedPageBreak/>
         <w:t>操作可行性</w:t>
       </w:r>
     </w:p>
@@ -190,44 +662,14 @@
           <w:szCs w:val="24"/>
         </w:rPr>
       </w:pPr>
-      <w:proofErr w:type="gramStart"/>
       <w:r>
         <w:rPr>
           <w:rFonts w:hint="eastAsia"/>
           <w:sz w:val="24"/>
           <w:szCs w:val="24"/>
         </w:rPr>
-        <w:t>塔防游戏</w:t>
+        <w:t>塔防游戏作为游戏领域的一个大类，已经有非常繁多各有创意的游戏，其中不乏许多著名游戏如《植物大战僵尸》、《保卫萝卜》、《部落冲突》等，可见在现今该游戏形式的发展极其迅速且非常受世界各地的玩家欢迎，所以这样的研究是有其操作价值的。</w:t>
       </w:r>
-      <w:proofErr w:type="gramEnd"/>
-      <w:r>
-        <w:rPr>
-          <w:rFonts w:hint="eastAsia"/>
-          <w:sz w:val="24"/>
-          <w:szCs w:val="24"/>
-        </w:rPr>
-        <w:t>作为游戏领域的一个大类，已经有非常繁多各有创意的游戏，其中不乏许多著名游戏如《植物大战僵尸》、《保卫萝卜》、《部落冲突》等，可见在</w:t>
-      </w:r>
-      <w:proofErr w:type="gramStart"/>
-      <w:r>
-        <w:rPr>
-          <w:rFonts w:hint="eastAsia"/>
-          <w:sz w:val="24"/>
-          <w:szCs w:val="24"/>
-        </w:rPr>
-        <w:t>现今</w:t>
-      </w:r>
-      <w:proofErr w:type="gramEnd"/>
-      <w:r>
-        <w:rPr>
-          <w:rFonts w:hint="eastAsia"/>
-          <w:sz w:val="24"/>
-          <w:szCs w:val="24"/>
-        </w:rPr>
-        <w:t>该游戏形式的发展极其迅速且非常受世界各地的玩家欢迎，所以这样的研究是有其操作价值的。</w:t>
-      </w:r>
-      <w:bookmarkStart w:id="0" w:name="_GoBack"/>
-      <w:bookmarkEnd w:id="0"/>
     </w:p>
     <w:p>
       <w:pPr>
@@ -306,7 +748,6 @@
         <w:tab/>
         <w:t xml:space="preserve">  </w:t>
       </w:r>
-      <w:proofErr w:type="gramStart"/>
       <w:r>
         <w:rPr>
           <w:rFonts w:hint="eastAsia"/>
@@ -315,7 +756,6 @@
         </w:rPr>
         <w:t>杨嘉诚</w:t>
       </w:r>
-      <w:proofErr w:type="gramEnd"/>
     </w:p>
     <w:p>
       <w:pPr>
@@ -354,7 +794,7 @@
 </file>
 
 <file path=word/numbering.xml><?xml version="1.0" encoding="utf-8"?>
-<w:numbering xmlns:wpc="http://schemas.microsoft.com/office/word/2010/wordprocessingCanvas" xmlns:cx="http://schemas.microsoft.com/office/drawing/2014/chartex" xmlns:cx1="http://schemas.microsoft.com/office/drawing/2015/9/8/chartex" xmlns:cx2="http://schemas.microsoft.com/office/drawing/2015/10/21/chartex" xmlns:cx3="http://schemas.microsoft.com/office/drawing/2016/5/9/chartex" xmlns:cx4="http://schemas.microsoft.com/office/drawing/2016/5/10/chartex" xmlns:cx5="http://schemas.microsoft.com/office/drawing/2016/5/11/chartex" xmlns:cx6="http://schemas.microsoft.com/office/drawing/2016/5/12/chartex" xmlns:cx7="http://schemas.microsoft.com/office/drawing/2016/5/13/chartex" xmlns:cx8="http://schemas.microsoft.com/office/drawing/2016/5/14/chartex" xmlns:mc="http://schemas.openxmlformats.org/markup-compatibility/2006" xmlns:aink="http://schemas.microsoft.com/office/drawing/2016/ink" xmlns:am3d="http://schemas.microsoft.com/office/drawing/2017/model3d" xmlns:o="urn:schemas-microsoft-com:office:office" xmlns:r="http://schemas.openxmlformats.org/officeDocument/2006/relationships" xmlns:m="http://schemas.openxmlformats.org/officeDocument/2006/math" xmlns:v="urn:schemas-microsoft-com:vml" xmlns:wp14="http://schemas.microsoft.com/office/word/2010/wordprocessingDrawing" xmlns:wp="http://schemas.openxmlformats.org/drawingml/2006/wordprocessingDrawing" xmlns:w10="urn:schemas-microsoft-com:office:word" xmlns:w="http://schemas.openxmlformats.org/wordprocessingml/2006/main" xmlns:w14="http://schemas.microsoft.com/office/word/2010/wordml" xmlns:w15="http://schemas.microsoft.com/office/word/2012/wordml" xmlns:w16cid="http://schemas.microsoft.com/office/word/2016/wordml/cid" xmlns:w16se="http://schemas.microsoft.com/office/word/2015/wordml/symex" xmlns:wpg="http://schemas.microsoft.com/office/word/2010/wordprocessingGroup" xmlns:wpi="http://schemas.microsoft.com/office/word/2010/wordprocessingInk" xmlns:wne="http://schemas.microsoft.com/office/word/2006/wordml" xmlns:wps="http://schemas.microsoft.com/office/word/2010/wordprocessingShape" mc:Ignorable="w14 w15 w16se w16cid wp14">
+<w:numbering xmlns:wpc="http://schemas.microsoft.com/office/word/2010/wordprocessingCanvas" xmlns:cx="http://schemas.microsoft.com/office/drawing/2014/chartex" xmlns:cx1="http://schemas.microsoft.com/office/drawing/2015/9/8/chartex" xmlns:cx2="http://schemas.microsoft.com/office/drawing/2015/10/21/chartex" xmlns:cx3="http://schemas.microsoft.com/office/drawing/2016/5/9/chartex" xmlns:cx4="http://schemas.microsoft.com/office/drawing/2016/5/10/chartex" xmlns:cx5="http://schemas.microsoft.com/office/drawing/2016/5/11/chartex" xmlns:cx6="http://schemas.microsoft.com/office/drawing/2016/5/12/chartex" xmlns:cx7="http://schemas.microsoft.com/office/drawing/2016/5/13/chartex" xmlns:cx8="http://schemas.microsoft.com/office/drawing/2016/5/14/chartex" xmlns:mc="http://schemas.openxmlformats.org/markup-compatibility/2006" xmlns:aink="http://schemas.microsoft.com/office/drawing/2016/ink" xmlns:am3d="http://schemas.microsoft.com/office/drawing/2017/model3d" xmlns:o="urn:schemas-microsoft-com:office:office" xmlns:r="http://schemas.openxmlformats.org/officeDocument/2006/relationships" xmlns:m="http://schemas.openxmlformats.org/officeDocument/2006/math" xmlns:v="urn:schemas-microsoft-com:vml" xmlns:wp14="http://schemas.microsoft.com/office/word/2010/wordprocessingDrawing" xmlns:wp="http://schemas.openxmlformats.org/drawingml/2006/wordprocessingDrawing" xmlns:w10="urn:schemas-microsoft-com:office:word" xmlns:w="http://schemas.openxmlformats.org/wordprocessingml/2006/main" xmlns:w14="http://schemas.microsoft.com/office/word/2010/wordml" xmlns:w15="http://schemas.microsoft.com/office/word/2012/wordml" xmlns:w16se="http://schemas.microsoft.com/office/word/2015/wordml/symex" xmlns:wpg="http://schemas.microsoft.com/office/word/2010/wordprocessingGroup" xmlns:wpi="http://schemas.microsoft.com/office/word/2010/wordprocessingInk" xmlns:wne="http://schemas.microsoft.com/office/word/2006/wordml" xmlns:wps="http://schemas.microsoft.com/office/word/2010/wordprocessingShape" mc:Ignorable="w14 w15 w16se wp14">
   <w:abstractNum w:abstractNumId="0" w15:restartNumberingAfterBreak="0">
     <w:nsid w:val="0FFD1EB2"/>
     <w:multiLevelType w:val="hybridMultilevel"/>
@@ -623,6 +1063,95 @@
     </w:lvl>
   </w:abstractNum>
   <w:abstractNum w:abstractNumId="3" w15:restartNumberingAfterBreak="0">
+    <w:nsid w:val="3C902861"/>
+    <w:multiLevelType w:val="hybridMultilevel"/>
+    <w:tmpl w:val="5EAECE4E"/>
+    <w:lvl w:ilvl="0" w:tplc="A54E270C">
+      <w:start w:val="1"/>
+      <w:numFmt w:val="decimal"/>
+      <w:lvlText w:val="%1."/>
+      <w:lvlJc w:val="left"/>
+      <w:pPr>
+        <w:ind w:left="1200" w:hanging="360"/>
+      </w:pPr>
+      <w:rPr>
+        <w:rFonts w:hint="default"/>
+      </w:rPr>
+    </w:lvl>
+    <w:lvl w:ilvl="1" w:tplc="04090019" w:tentative="1">
+      <w:start w:val="1"/>
+      <w:numFmt w:val="lowerLetter"/>
+      <w:lvlText w:val="%2)"/>
+      <w:lvlJc w:val="left"/>
+      <w:pPr>
+        <w:ind w:left="1680" w:hanging="420"/>
+      </w:pPr>
+    </w:lvl>
+    <w:lvl w:ilvl="2" w:tplc="0409001B" w:tentative="1">
+      <w:start w:val="1"/>
+      <w:numFmt w:val="lowerRoman"/>
+      <w:lvlText w:val="%3."/>
+      <w:lvlJc w:val="right"/>
+      <w:pPr>
+        <w:ind w:left="2100" w:hanging="420"/>
+      </w:pPr>
+    </w:lvl>
+    <w:lvl w:ilvl="3" w:tplc="0409000F" w:tentative="1">
+      <w:start w:val="1"/>
+      <w:numFmt w:val="decimal"/>
+      <w:lvlText w:val="%4."/>
+      <w:lvlJc w:val="left"/>
+      <w:pPr>
+        <w:ind w:left="2520" w:hanging="420"/>
+      </w:pPr>
+    </w:lvl>
+    <w:lvl w:ilvl="4" w:tplc="04090019" w:tentative="1">
+      <w:start w:val="1"/>
+      <w:numFmt w:val="lowerLetter"/>
+      <w:lvlText w:val="%5)"/>
+      <w:lvlJc w:val="left"/>
+      <w:pPr>
+        <w:ind w:left="2940" w:hanging="420"/>
+      </w:pPr>
+    </w:lvl>
+    <w:lvl w:ilvl="5" w:tplc="0409001B" w:tentative="1">
+      <w:start w:val="1"/>
+      <w:numFmt w:val="lowerRoman"/>
+      <w:lvlText w:val="%6."/>
+      <w:lvlJc w:val="right"/>
+      <w:pPr>
+        <w:ind w:left="3360" w:hanging="420"/>
+      </w:pPr>
+    </w:lvl>
+    <w:lvl w:ilvl="6" w:tplc="0409000F" w:tentative="1">
+      <w:start w:val="1"/>
+      <w:numFmt w:val="decimal"/>
+      <w:lvlText w:val="%7."/>
+      <w:lvlJc w:val="left"/>
+      <w:pPr>
+        <w:ind w:left="3780" w:hanging="420"/>
+      </w:pPr>
+    </w:lvl>
+    <w:lvl w:ilvl="7" w:tplc="04090019" w:tentative="1">
+      <w:start w:val="1"/>
+      <w:numFmt w:val="lowerLetter"/>
+      <w:lvlText w:val="%8)"/>
+      <w:lvlJc w:val="left"/>
+      <w:pPr>
+        <w:ind w:left="4200" w:hanging="420"/>
+      </w:pPr>
+    </w:lvl>
+    <w:lvl w:ilvl="8" w:tplc="0409001B" w:tentative="1">
+      <w:start w:val="1"/>
+      <w:numFmt w:val="lowerRoman"/>
+      <w:lvlText w:val="%9."/>
+      <w:lvlJc w:val="right"/>
+      <w:pPr>
+        <w:ind w:left="4620" w:hanging="420"/>
+      </w:pPr>
+    </w:lvl>
+  </w:abstractNum>
+  <w:abstractNum w:abstractNumId="4" w15:restartNumberingAfterBreak="0">
     <w:nsid w:val="63673782"/>
     <w:multiLevelType w:val="hybridMultilevel"/>
     <w:tmpl w:val="2C3A35E6"/>
@@ -711,7 +1240,7 @@
       </w:pPr>
     </w:lvl>
   </w:abstractNum>
-  <w:abstractNum w:abstractNumId="4" w15:restartNumberingAfterBreak="0">
+  <w:abstractNum w:abstractNumId="5" w15:restartNumberingAfterBreak="0">
     <w:nsid w:val="732519B4"/>
     <w:multiLevelType w:val="hybridMultilevel"/>
     <w:tmpl w:val="5B66B19E"/>
@@ -801,7 +1330,7 @@
     </w:lvl>
   </w:abstractNum>
   <w:num w:numId="1">
-    <w:abstractNumId w:val="4"/>
+    <w:abstractNumId w:val="5"/>
   </w:num>
   <w:num w:numId="2">
     <w:abstractNumId w:val="2"/>
@@ -813,13 +1342,16 @@
     <w:abstractNumId w:val="1"/>
   </w:num>
   <w:num w:numId="5">
+    <w:abstractNumId w:val="4"/>
+  </w:num>
+  <w:num w:numId="6">
     <w:abstractNumId w:val="3"/>
   </w:num>
 </w:numbering>
 </file>
 
 <file path=word/styles.xml><?xml version="1.0" encoding="utf-8"?>
-<w:styles xmlns:mc="http://schemas.openxmlformats.org/markup-compatibility/2006" xmlns:r="http://schemas.openxmlformats.org/officeDocument/2006/relationships" xmlns:w="http://schemas.openxmlformats.org/wordprocessingml/2006/main" xmlns:w14="http://schemas.microsoft.com/office/word/2010/wordml" xmlns:w15="http://schemas.microsoft.com/office/word/2012/wordml" xmlns:w16cid="http://schemas.microsoft.com/office/word/2016/wordml/cid" xmlns:w16se="http://schemas.microsoft.com/office/word/2015/wordml/symex" mc:Ignorable="w14 w15 w16se w16cid">
+<w:styles xmlns:mc="http://schemas.openxmlformats.org/markup-compatibility/2006" xmlns:r="http://schemas.openxmlformats.org/officeDocument/2006/relationships" xmlns:w="http://schemas.openxmlformats.org/wordprocessingml/2006/main" xmlns:w14="http://schemas.microsoft.com/office/word/2010/wordml" xmlns:w15="http://schemas.microsoft.com/office/word/2012/wordml" xmlns:w16se="http://schemas.microsoft.com/office/word/2015/wordml/symex" mc:Ignorable="w14 w15 w16se">
   <w:docDefaults>
     <w:rPrDefault>
       <w:rPr>
@@ -1290,6 +1822,22 @@
       <w:ind w:firstLineChars="200" w:firstLine="420"/>
     </w:pPr>
   </w:style>
+  <w:style w:type="table" w:styleId="a4">
+    <w:name w:val="Table Grid"/>
+    <w:basedOn w:val="a1"/>
+    <w:uiPriority w:val="39"/>
+    <w:rsid w:val="00536074"/>
+    <w:tblPr>
+      <w:tblBorders>
+        <w:top w:val="single" w:sz="4" w:space="0" w:color="auto"/>
+        <w:left w:val="single" w:sz="4" w:space="0" w:color="auto"/>
+        <w:bottom w:val="single" w:sz="4" w:space="0" w:color="auto"/>
+        <w:right w:val="single" w:sz="4" w:space="0" w:color="auto"/>
+        <w:insideH w:val="single" w:sz="4" w:space="0" w:color="auto"/>
+        <w:insideV w:val="single" w:sz="4" w:space="0" w:color="auto"/>
+      </w:tblBorders>
+    </w:tblPr>
+  </w:style>
 </w:styles>
 </file>
 
